--- a/Books/Drafts.docx
+++ b/Books/Drafts.docx
@@ -1,7 +1,48 @@
 
 <file path=word/document.xml><?xml version="1.0" encoding="utf-8"?>
-<w:document xmlns:wpc="http://schemas.microsoft.com/office/word/2010/wordprocessingCanvas" xmlns:cx="http://schemas.microsoft.com/office/drawing/2014/chartex" xmlns:cx1="http://schemas.microsoft.com/office/drawing/2015/9/8/chartex" xmlns:cx2="http://schemas.microsoft.com/office/drawing/2015/10/21/chartex" xmlns:cx3="http://schemas.microsoft.com/office/drawing/2016/5/9/chartex" xmlns:cx4="http://schemas.microsoft.com/office/drawing/2016/5/10/chartex" xmlns:cx5="http://schemas.microsoft.com/office/drawing/2016/5/11/chartex" xmlns:cx6="http://schemas.microsoft.com/office/drawing/2016/5/12/chartex" xmlns:cx7="http://schemas.microsoft.com/office/drawing/2016/5/13/chartex" xmlns:cx8="http://schemas.microsoft.com/office/drawing/2016/5/14/chartex" xmlns:mc="http://schemas.openxmlformats.org/markup-compatibility/2006" xmlns:aink="http://schemas.microsoft.com/office/drawing/2016/ink" xmlns:am3d="http://schemas.microsoft.com/office/drawing/2017/model3d" xmlns:o="urn:schemas-microsoft-com:office:office" xmlns:oel="http://schemas.microsoft.com/office/2019/extlst" xmlns:r="http://schemas.openxmlformats.org/officeDocument/2006/relationships" xmlns:m="http://schemas.openxmlformats.org/officeDocument/2006/math" xmlns:v="urn:schemas-microsoft-com:vml" xmlns:wp14="http://schemas.microsoft.com/office/word/2010/wordprocessingDrawing" xmlns:wp="http://schemas.openxmlformats.org/drawingml/2006/wordprocessingDrawing" xmlns:w10="urn:schemas-microsoft-com:office:word" xmlns:w="http://schemas.openxmlformats.org/wordprocessingml/2006/main" xmlns:w14="http://schemas.microsoft.com/office/word/2010/wordml" xmlns:w15="http://schemas.microsoft.com/office/word/2012/wordml" xmlns:w16cex="http://schemas.microsoft.com/office/word/2018/wordml/cex" xmlns:w16cid="http://schemas.microsoft.com/office/word/2016/wordml/cid" xmlns:w16="http://schemas.microsoft.com/office/word/2018/wordml" xmlns:w16du="http://schemas.microsoft.com/office/word/2023/wordml/word16du" xmlns:w16sdtdh="http://schemas.microsoft.com/office/word/2020/wordml/sdtdatahash" xmlns:w16se="http://schemas.microsoft.com/office/word/2015/wordml/symex" xmlns:wpg="http://schemas.microsoft.com/office/word/2010/wordprocessingGroup" xmlns:wpi="http://schemas.microsoft.com/office/word/2010/wordprocessingInk" xmlns:wne="http://schemas.microsoft.com/office/word/2006/wordml" xmlns:wps="http://schemas.microsoft.com/office/word/2010/wordprocessingShape" mc:Ignorable="w14 w15 w16se w16cid w16 w16cex w16sdtdh w16du wp14">
+<w:document xmlns:wpc="http://schemas.microsoft.com/office/word/2010/wordprocessingCanvas" xmlns:cx="http://schemas.microsoft.com/office/drawing/2014/chartex" xmlns:cx1="http://schemas.microsoft.com/office/drawing/2015/9/8/chartex" xmlns:cx2="http://schemas.microsoft.com/office/drawing/2015/10/21/chartex" xmlns:cx3="http://schemas.microsoft.com/office/drawing/2016/5/9/chartex" xmlns:cx4="http://schemas.microsoft.com/office/drawing/2016/5/10/chartex" xmlns:cx5="http://schemas.microsoft.com/office/drawing/2016/5/11/chartex" xmlns:cx6="http://schemas.microsoft.com/office/drawing/2016/5/12/chartex" xmlns:cx7="http://schemas.microsoft.com/office/drawing/2016/5/13/chartex" xmlns:cx8="http://schemas.microsoft.com/office/drawing/2016/5/14/chartex" xmlns:mc="http://schemas.openxmlformats.org/markup-compatibility/2006" xmlns:aink="http://schemas.microsoft.com/office/drawing/2016/ink" xmlns:am3d="http://schemas.microsoft.com/office/drawing/2017/model3d" xmlns:o="urn:schemas-microsoft-com:office:office" xmlns:oel="http://schemas.microsoft.com/office/2019/extlst" xmlns:r="http://schemas.openxmlformats.org/officeDocument/2006/relationships" xmlns:m="http://schemas.openxmlformats.org/officeDocument/2006/math" xmlns:v="urn:schemas-microsoft-com:vml" xmlns:wp14="http://schemas.microsoft.com/office/word/2010/wordprocessingDrawing" xmlns:wp="http://schemas.openxmlformats.org/drawingml/2006/wordprocessingDrawing" xmlns:w10="urn:schemas-microsoft-com:office:word" xmlns:w="http://schemas.openxmlformats.org/wordprocessingml/2006/main" xmlns:w14="http://schemas.microsoft.com/office/word/2010/wordml" xmlns:w15="http://schemas.microsoft.com/office/word/2012/wordml" xmlns:w16cex="http://schemas.microsoft.com/office/word/2018/wordml/cex" xmlns:w16cid="http://schemas.microsoft.com/office/word/2016/wordml/cid" xmlns:w16="http://schemas.microsoft.com/office/word/2018/wordml" xmlns:w16du="http://schemas.microsoft.com/office/word/2023/wordml/word16du" xmlns:w16sdtdh="http://schemas.microsoft.com/office/word/2020/wordml/sdtdatahash" xmlns:w16sdtfl="http://schemas.microsoft.com/office/word/2024/wordml/sdtformatlock" xmlns:w16se="http://schemas.microsoft.com/office/word/2015/wordml/symex" xmlns:wpg="http://schemas.microsoft.com/office/word/2010/wordprocessingGroup" xmlns:wpi="http://schemas.microsoft.com/office/word/2010/wordprocessingInk" xmlns:wne="http://schemas.microsoft.com/office/word/2006/wordml" xmlns:wps="http://schemas.microsoft.com/office/word/2010/wordprocessingShape" mc:Ignorable="w14 w15 w16se w16cid w16 w16cex w16sdtdh w16sdtfl w16du wp14">
   <w:body>
+    <w:p>
+      <w:pPr>
+        <w:rPr>
+          <w:sz w:val="24"/>
+          <w:szCs w:val="24"/>
+          <w:u w:val="single"/>
+        </w:rPr>
+      </w:pPr>
+      <w:r>
+        <w:rPr>
+          <w:sz w:val="24"/>
+          <w:szCs w:val="24"/>
+          <w:u w:val="single"/>
+        </w:rPr>
+        <w:t># Harcer</w:t>
+      </w:r>
+    </w:p>
+    <w:p>
+      <w:pPr>
+        <w:rPr>
+          <w:sz w:val="24"/>
+          <w:szCs w:val="24"/>
+        </w:rPr>
+      </w:pPr>
+      <w:r>
+        <w:rPr>
+          <w:sz w:val="24"/>
+          <w:szCs w:val="24"/>
+        </w:rPr>
+        <w:t>Petqa linen variables, constants, predicates</w:t>
+      </w:r>
+    </w:p>
+    <w:p>
+      <w:pPr>
+        <w:rPr>
+          <w:sz w:val="24"/>
+          <w:szCs w:val="24"/>
+          <w:u w:val="single"/>
+        </w:rPr>
+      </w:pPr>
+    </w:p>
     <w:p>
       <w:pPr>
         <w:rPr>
@@ -385,18 +426,7 @@
               <w:sz w:val="24"/>
               <w:szCs w:val="24"/>
             </w:rPr>
-            <m:t>=P∨Q∨</m:t>
-          </m:r>
-          <m:r>
-            <m:rPr>
-              <m:sty m:val="p"/>
-            </m:rPr>
-            <w:rPr>
-              <w:rFonts w:ascii="Cambria Math" w:hAnsi="Cambria Math"/>
-              <w:sz w:val="24"/>
-              <w:szCs w:val="24"/>
-            </w:rPr>
-            <m:t>R</m:t>
+            <m:t>=P∨Q∨R</m:t>
           </m:r>
         </m:oMath>
       </m:oMathPara>
@@ -531,29 +561,7 @@
             <w:sz w:val="24"/>
             <w:szCs w:val="24"/>
           </w:rPr>
-          <m:t>∨</m:t>
-        </m:r>
-        <m:r>
-          <m:rPr>
-            <m:sty m:val="p"/>
-          </m:rPr>
-          <w:rPr>
-            <w:rFonts w:ascii="Cambria Math" w:hAnsi="Cambria Math"/>
-            <w:sz w:val="24"/>
-            <w:szCs w:val="24"/>
-          </w:rPr>
-          <m:t>R</m:t>
-        </m:r>
-        <m:r>
-          <m:rPr>
-            <m:sty m:val="p"/>
-          </m:rPr>
-          <w:rPr>
-            <w:rFonts w:ascii="Cambria Math" w:hAnsi="Cambria Math"/>
-            <w:sz w:val="24"/>
-            <w:szCs w:val="24"/>
-          </w:rPr>
-          <m:t>∨S∨T</m:t>
+          <m:t>∨R∨S∨T</m:t>
         </m:r>
       </m:oMath>
     </w:p>
@@ -581,61 +589,22 @@
           <w:szCs w:val="24"/>
           <w:lang w:val="hy-AM"/>
         </w:rPr>
-        <w:t>C1  և C2 քլաուզներ</w:t>
-      </w:r>
-      <w:r>
-        <w:rPr>
-          <w:sz w:val="24"/>
-          <w:szCs w:val="24"/>
-          <w:lang w:val="hy-AM"/>
-        </w:rPr>
-        <w:t xml:space="preserve">ի համար </w:t>
-      </w:r>
-      <w:r>
-        <w:rPr>
-          <w:sz w:val="24"/>
-          <w:szCs w:val="24"/>
-        </w:rPr>
-        <w:t xml:space="preserve">C </w:t>
-      </w:r>
-      <w:r>
-        <w:rPr>
-          <w:sz w:val="24"/>
-          <w:szCs w:val="24"/>
-        </w:rPr>
-        <w:t>resolvant</w:t>
-      </w:r>
-      <w:r>
-        <w:rPr>
-          <w:sz w:val="24"/>
-          <w:szCs w:val="24"/>
-          <w:lang w:val="hy-AM"/>
-        </w:rPr>
-        <w:t>-ը</w:t>
-      </w:r>
-      <w:r>
-        <w:rPr>
-          <w:sz w:val="24"/>
-          <w:szCs w:val="24"/>
-          <w:lang w:val="hy-AM"/>
-        </w:rPr>
-        <w:t xml:space="preserve"> </w:t>
-      </w:r>
-      <w:r>
-        <w:rPr>
-          <w:sz w:val="24"/>
-          <w:szCs w:val="24"/>
-          <w:lang w:val="hy-AM"/>
-        </w:rPr>
-        <w:t>C1  և C2</w:t>
-      </w:r>
-      <w:r>
-        <w:rPr>
-          <w:sz w:val="24"/>
-          <w:szCs w:val="24"/>
-          <w:lang w:val="hy-AM"/>
-        </w:rPr>
-        <w:t xml:space="preserve">-ի տրամաբանական հետևանքն է </w:t>
+        <w:t xml:space="preserve">C1  և C2 քլաուզների համար </w:t>
+      </w:r>
+      <w:r>
+        <w:rPr>
+          <w:sz w:val="24"/>
+          <w:szCs w:val="24"/>
+        </w:rPr>
+        <w:t>C resolvant</w:t>
+      </w:r>
+      <w:r>
+        <w:rPr>
+          <w:sz w:val="24"/>
+          <w:szCs w:val="24"/>
+          <w:lang w:val="hy-AM"/>
+        </w:rPr>
+        <w:t xml:space="preserve">-ը C1  և C2-ի տրամաբանական հետևանքն է </w:t>
       </w:r>
       <w:r>
         <w:rPr>
@@ -733,19 +702,7 @@
             <w:szCs w:val="24"/>
             <w:lang w:val="hy-AM"/>
           </w:rPr>
-          <m:t>P→Q</m:t>
-        </m:r>
-        <m:r>
-          <m:rPr>
-            <m:sty m:val="p"/>
-          </m:rPr>
-          <w:rPr>
-            <w:rFonts w:ascii="Cambria Math" w:hAnsi="Cambria Math"/>
-            <w:sz w:val="24"/>
-            <w:szCs w:val="24"/>
-            <w:lang w:val="hy-AM"/>
-          </w:rPr>
-          <m:t>≡¬</m:t>
+          <m:t>P→Q≡¬</m:t>
         </m:r>
         <m:r>
           <m:rPr>
@@ -810,19 +767,7 @@
             <w:szCs w:val="24"/>
             <w:lang w:val="hy-AM"/>
           </w:rPr>
-          <m:t>:</m:t>
-        </m:r>
-        <m:r>
-          <m:rPr>
-            <m:sty m:val="p"/>
-          </m:rPr>
-          <w:rPr>
-            <w:rFonts w:ascii="Cambria Math" w:hAnsi="Cambria Math"/>
-            <w:sz w:val="24"/>
-            <w:szCs w:val="24"/>
-            <w:lang w:val="hy-AM"/>
-          </w:rPr>
-          <m:t>P</m:t>
+          <m:t>:P</m:t>
         </m:r>
       </m:oMath>
       <w:r>
@@ -876,19 +821,7 @@
             <w:szCs w:val="24"/>
             <w:lang w:val="hy-AM"/>
           </w:rPr>
-          <m:t>:</m:t>
-        </m:r>
-        <m:r>
-          <m:rPr>
-            <m:sty m:val="p"/>
-          </m:rPr>
-          <w:rPr>
-            <w:rFonts w:ascii="Cambria Math" w:hAnsi="Cambria Math"/>
-            <w:sz w:val="24"/>
-            <w:szCs w:val="24"/>
-            <w:lang w:val="hy-AM"/>
-          </w:rPr>
-          <m:t>¬</m:t>
+          <m:t>:¬</m:t>
         </m:r>
         <m:r>
           <m:rPr>
@@ -931,7 +864,7 @@
 </file>
 
 <file path=word/styles.xml><?xml version="1.0" encoding="utf-8"?>
-<w:styles xmlns:mc="http://schemas.openxmlformats.org/markup-compatibility/2006" xmlns:r="http://schemas.openxmlformats.org/officeDocument/2006/relationships" xmlns:w="http://schemas.openxmlformats.org/wordprocessingml/2006/main" xmlns:w14="http://schemas.microsoft.com/office/word/2010/wordml" xmlns:w15="http://schemas.microsoft.com/office/word/2012/wordml" xmlns:w16cex="http://schemas.microsoft.com/office/word/2018/wordml/cex" xmlns:w16cid="http://schemas.microsoft.com/office/word/2016/wordml/cid" xmlns:w16="http://schemas.microsoft.com/office/word/2018/wordml" xmlns:w16du="http://schemas.microsoft.com/office/word/2023/wordml/word16du" xmlns:w16sdtdh="http://schemas.microsoft.com/office/word/2020/wordml/sdtdatahash" xmlns:w16se="http://schemas.microsoft.com/office/word/2015/wordml/symex" mc:Ignorable="w14 w15 w16se w16cid w16 w16cex w16sdtdh w16du">
+<w:styles xmlns:mc="http://schemas.openxmlformats.org/markup-compatibility/2006" xmlns:r="http://schemas.openxmlformats.org/officeDocument/2006/relationships" xmlns:w="http://schemas.openxmlformats.org/wordprocessingml/2006/main" xmlns:w14="http://schemas.microsoft.com/office/word/2010/wordml" xmlns:w15="http://schemas.microsoft.com/office/word/2012/wordml" xmlns:w16cex="http://schemas.microsoft.com/office/word/2018/wordml/cex" xmlns:w16cid="http://schemas.microsoft.com/office/word/2016/wordml/cid" xmlns:w16="http://schemas.microsoft.com/office/word/2018/wordml" xmlns:w16du="http://schemas.microsoft.com/office/word/2023/wordml/word16du" xmlns:w16sdtdh="http://schemas.microsoft.com/office/word/2020/wordml/sdtdatahash" xmlns:w16sdtfl="http://schemas.microsoft.com/office/word/2024/wordml/sdtformatlock" xmlns:w16se="http://schemas.microsoft.com/office/word/2015/wordml/symex" mc:Ignorable="w14 w15 w16se w16cid w16 w16cex w16sdtdh w16sdtfl w16du">
   <w:docDefaults>
     <w:rPrDefault>
       <w:rPr>

--- a/Books/Drafts.docx
+++ b/Books/Drafts.docx
@@ -852,6 +852,364 @@
           <w:szCs w:val="24"/>
         </w:rPr>
       </w:pPr>
+    </w:p>
+    <w:p>
+      <w:pPr>
+        <w:rPr>
+          <w:rFonts w:eastAsiaTheme="minorEastAsia"/>
+          <w:sz w:val="24"/>
+          <w:szCs w:val="24"/>
+        </w:rPr>
+      </w:pPr>
+      <m:oMathPara>
+        <m:oMath>
+          <m:r>
+            <m:rPr>
+              <m:sty m:val="p"/>
+            </m:rPr>
+            <w:rPr>
+              <w:rFonts w:ascii="Cambria Math" w:hAnsi="Cambria Math"/>
+              <w:sz w:val="24"/>
+              <w:szCs w:val="24"/>
+            </w:rPr>
+            <m:t>P</m:t>
+          </m:r>
+          <m:r>
+            <m:rPr>
+              <m:sty m:val="p"/>
+            </m:rPr>
+            <w:rPr>
+              <w:rFonts w:ascii="Cambria Math" w:hAnsi="Cambria Math"/>
+              <w:sz w:val="24"/>
+              <w:szCs w:val="24"/>
+            </w:rPr>
+            <m:t>(a)</m:t>
+          </m:r>
+          <m:r>
+            <m:rPr>
+              <m:sty m:val="p"/>
+            </m:rPr>
+            <w:rPr>
+              <w:rFonts w:ascii="Cambria Math" w:hAnsi="Cambria Math"/>
+              <w:sz w:val="24"/>
+              <w:szCs w:val="24"/>
+            </w:rPr>
+            <m:t>∨Q</m:t>
+          </m:r>
+          <m:r>
+            <m:rPr>
+              <m:sty m:val="p"/>
+            </m:rPr>
+            <w:rPr>
+              <w:rFonts w:ascii="Cambria Math" w:hAnsi="Cambria Math"/>
+              <w:sz w:val="24"/>
+              <w:szCs w:val="24"/>
+            </w:rPr>
+            <m:t>(f(</m:t>
+          </m:r>
+          <m:sSub>
+            <m:sSubPr>
+              <m:ctrlPr>
+                <w:rPr>
+                  <w:rFonts w:ascii="Cambria Math" w:hAnsi="Cambria Math"/>
+                  <w:sz w:val="24"/>
+                  <w:szCs w:val="24"/>
+                </w:rPr>
+              </m:ctrlPr>
+            </m:sSubPr>
+            <m:e>
+              <m:r>
+                <w:rPr>
+                  <w:rFonts w:ascii="Cambria Math" w:hAnsi="Cambria Math"/>
+                  <w:sz w:val="24"/>
+                  <w:szCs w:val="24"/>
+                </w:rPr>
+                <m:t>x</m:t>
+              </m:r>
+            </m:e>
+            <m:sub>
+              <m:r>
+                <w:rPr>
+                  <w:rFonts w:ascii="Cambria Math" w:hAnsi="Cambria Math"/>
+                  <w:sz w:val="24"/>
+                  <w:szCs w:val="24"/>
+                </w:rPr>
+                <m:t>1</m:t>
+              </m:r>
+            </m:sub>
+          </m:sSub>
+          <m:r>
+            <m:rPr>
+              <m:sty m:val="p"/>
+            </m:rPr>
+            <w:rPr>
+              <w:rFonts w:ascii="Cambria Math" w:hAnsi="Cambria Math"/>
+              <w:sz w:val="24"/>
+              <w:szCs w:val="24"/>
+            </w:rPr>
+            <m:t>)),</m:t>
+          </m:r>
+          <m:r>
+            <m:rPr>
+              <m:sty m:val="p"/>
+            </m:rPr>
+            <w:rPr>
+              <w:rFonts w:ascii="Cambria Math" w:hAnsi="Cambria Math"/>
+              <w:sz w:val="24"/>
+              <w:szCs w:val="24"/>
+              <w:lang w:val="hy-AM"/>
+            </w:rPr>
+            <m:t>¬</m:t>
+          </m:r>
+          <m:r>
+            <m:rPr>
+              <m:sty m:val="p"/>
+            </m:rPr>
+            <w:rPr>
+              <w:rFonts w:ascii="Cambria Math" w:hAnsi="Cambria Math"/>
+              <w:sz w:val="24"/>
+              <w:szCs w:val="24"/>
+              <w:lang w:val="hy-AM"/>
+            </w:rPr>
+            <m:t>P(f(</m:t>
+          </m:r>
+          <m:sSub>
+            <m:sSubPr>
+              <m:ctrlPr>
+                <w:rPr>
+                  <w:rFonts w:ascii="Cambria Math" w:hAnsi="Cambria Math"/>
+                  <w:sz w:val="24"/>
+                  <w:szCs w:val="24"/>
+                </w:rPr>
+              </m:ctrlPr>
+            </m:sSubPr>
+            <m:e>
+              <m:r>
+                <w:rPr>
+                  <w:rFonts w:ascii="Cambria Math" w:hAnsi="Cambria Math"/>
+                  <w:sz w:val="24"/>
+                  <w:szCs w:val="24"/>
+                </w:rPr>
+                <m:t>x</m:t>
+              </m:r>
+            </m:e>
+            <m:sub>
+              <m:r>
+                <w:rPr>
+                  <w:rFonts w:ascii="Cambria Math" w:hAnsi="Cambria Math"/>
+                  <w:sz w:val="24"/>
+                  <w:szCs w:val="24"/>
+                </w:rPr>
+                <m:t>1</m:t>
+              </m:r>
+            </m:sub>
+          </m:sSub>
+          <m:r>
+            <m:rPr>
+              <m:sty m:val="p"/>
+            </m:rPr>
+            <w:rPr>
+              <w:rFonts w:ascii="Cambria Math" w:hAnsi="Cambria Math"/>
+              <w:sz w:val="24"/>
+              <w:szCs w:val="24"/>
+              <w:lang w:val="hy-AM"/>
+            </w:rPr>
+            <m:t>))</m:t>
+          </m:r>
+          <m:r>
+            <m:rPr>
+              <m:sty m:val="p"/>
+            </m:rPr>
+            <w:rPr>
+              <w:rFonts w:ascii="Cambria Math" w:hAnsi="Cambria Math"/>
+              <w:sz w:val="24"/>
+              <w:szCs w:val="24"/>
+            </w:rPr>
+            <m:t>∨</m:t>
+          </m:r>
+          <m:r>
+            <m:rPr>
+              <m:sty m:val="p"/>
+            </m:rPr>
+            <w:rPr>
+              <w:rFonts w:ascii="Cambria Math" w:hAnsi="Cambria Math"/>
+              <w:sz w:val="24"/>
+              <w:szCs w:val="24"/>
+            </w:rPr>
+            <m:t>R(</m:t>
+          </m:r>
+          <m:sSub>
+            <m:sSubPr>
+              <m:ctrlPr>
+                <w:rPr>
+                  <w:rFonts w:ascii="Cambria Math" w:hAnsi="Cambria Math"/>
+                  <w:sz w:val="24"/>
+                  <w:szCs w:val="24"/>
+                </w:rPr>
+              </m:ctrlPr>
+            </m:sSubPr>
+            <m:e>
+              <m:r>
+                <w:rPr>
+                  <w:rFonts w:ascii="Cambria Math" w:hAnsi="Cambria Math"/>
+                  <w:sz w:val="24"/>
+                  <w:szCs w:val="24"/>
+                </w:rPr>
+                <m:t>x</m:t>
+              </m:r>
+            </m:e>
+            <m:sub>
+              <m:r>
+                <w:rPr>
+                  <w:rFonts w:ascii="Cambria Math" w:hAnsi="Cambria Math"/>
+                  <w:sz w:val="24"/>
+                  <w:szCs w:val="24"/>
+                </w:rPr>
+                <m:t>2</m:t>
+              </m:r>
+            </m:sub>
+          </m:sSub>
+          <m:r>
+            <m:rPr>
+              <m:sty m:val="p"/>
+            </m:rPr>
+            <w:rPr>
+              <w:rFonts w:ascii="Cambria Math" w:hAnsi="Cambria Math"/>
+              <w:sz w:val="24"/>
+              <w:szCs w:val="24"/>
+            </w:rPr>
+            <m:t xml:space="preserve">), </m:t>
+          </m:r>
+          <m:r>
+            <m:rPr>
+              <m:sty m:val="p"/>
+            </m:rPr>
+            <w:rPr>
+              <w:rFonts w:ascii="Cambria Math" w:hAnsi="Cambria Math"/>
+              <w:sz w:val="24"/>
+              <w:szCs w:val="24"/>
+              <w:lang w:val="hy-AM"/>
+            </w:rPr>
+            <m:t>¬</m:t>
+          </m:r>
+          <m:r>
+            <m:rPr>
+              <m:sty m:val="p"/>
+            </m:rPr>
+            <w:rPr>
+              <w:rFonts w:ascii="Cambria Math" w:hAnsi="Cambria Math"/>
+              <w:sz w:val="24"/>
+              <w:szCs w:val="24"/>
+              <w:lang w:val="hy-AM"/>
+            </w:rPr>
+            <m:t>R(a)</m:t>
+          </m:r>
+          <m:r>
+            <m:rPr>
+              <m:sty m:val="p"/>
+            </m:rPr>
+            <w:rPr>
+              <w:rFonts w:ascii="Cambria Math" w:hAnsi="Cambria Math"/>
+              <w:sz w:val="24"/>
+              <w:szCs w:val="24"/>
+            </w:rPr>
+            <m:t>∨</m:t>
+          </m:r>
+          <m:r>
+            <m:rPr>
+              <m:sty m:val="p"/>
+            </m:rPr>
+            <w:rPr>
+              <w:rFonts w:ascii="Cambria Math" w:hAnsi="Cambria Math"/>
+              <w:sz w:val="24"/>
+              <w:szCs w:val="24"/>
+              <w:lang w:val="hy-AM"/>
+            </w:rPr>
+            <m:t>¬</m:t>
+          </m:r>
+          <m:r>
+            <m:rPr>
+              <m:sty m:val="p"/>
+            </m:rPr>
+            <w:rPr>
+              <w:rFonts w:ascii="Cambria Math" w:hAnsi="Cambria Math"/>
+              <w:sz w:val="24"/>
+              <w:szCs w:val="24"/>
+              <w:lang w:val="hy-AM"/>
+            </w:rPr>
+            <m:t>Q(x)</m:t>
+          </m:r>
+          <m:r>
+            <m:rPr>
+              <m:sty m:val="p"/>
+            </m:rPr>
+            <w:rPr>
+              <w:rFonts w:ascii="Cambria Math" w:hAnsi="Cambria Math"/>
+              <w:sz w:val="24"/>
+              <w:szCs w:val="24"/>
+            </w:rPr>
+            <m:t xml:space="preserve"> </m:t>
+          </m:r>
+          <m:r>
+            <m:rPr>
+              <m:sty m:val="p"/>
+            </m:rPr>
+            <w:rPr>
+              <w:rFonts w:ascii="Cambria Math" w:hAnsi="Cambria Math"/>
+              <w:sz w:val="24"/>
+              <w:szCs w:val="24"/>
+            </w:rPr>
+            <m:t xml:space="preserve"> </m:t>
+          </m:r>
+          <m:r>
+            <m:rPr>
+              <m:sty m:val="p"/>
+            </m:rPr>
+            <w:rPr>
+              <w:rFonts w:ascii="Cambria Math" w:hAnsi="Cambria Math"/>
+              <w:sz w:val="24"/>
+              <w:szCs w:val="24"/>
+              <w:lang w:val="hy-AM"/>
+            </w:rPr>
+            <m:t>¬R(</m:t>
+          </m:r>
+          <m:r>
+            <m:rPr>
+              <m:sty m:val="p"/>
+            </m:rPr>
+            <w:rPr>
+              <w:rFonts w:ascii="Cambria Math" w:hAnsi="Cambria Math"/>
+              <w:sz w:val="24"/>
+              <w:szCs w:val="24"/>
+              <w:lang w:val="hy-AM"/>
+            </w:rPr>
+            <m:t>b</m:t>
+          </m:r>
+          <m:r>
+            <m:rPr>
+              <m:sty m:val="p"/>
+            </m:rPr>
+            <w:rPr>
+              <w:rFonts w:ascii="Cambria Math" w:hAnsi="Cambria Math"/>
+              <w:sz w:val="24"/>
+              <w:szCs w:val="24"/>
+              <w:lang w:val="hy-AM"/>
+            </w:rPr>
+            <m:t>)</m:t>
+          </m:r>
+          <m:r>
+            <m:rPr>
+              <m:sty m:val="p"/>
+            </m:rPr>
+            <w:rPr>
+              <w:rFonts w:ascii="Cambria Math" w:hAnsi="Cambria Math"/>
+              <w:sz w:val="24"/>
+              <w:szCs w:val="24"/>
+            </w:rPr>
+            <m:t xml:space="preserve"> </m:t>
+          </m:r>
+        </m:oMath>
+      </m:oMathPara>
     </w:p>
     <w:sectPr>
       <w:pgSz w:w="12240" w:h="15840"/>
